--- a/SRO/4 Analisis y Diseño/SRO - DM.docx
+++ b/SRO/4 Analisis y Diseño/SRO - DM.docx
@@ -1544,8 +1544,9 @@
               </w:rPr>
               <w:t>Pantalla 4 – Listado de Pacientes</w:t>
             </w:r>
-          </w:p>
-          <w:p/>
+            <w:bookmarkStart w:id="0" w:name="_GoBack"/>
+            <w:bookmarkEnd w:id="0"/>
+          </w:p>
         </w:tc>
       </w:tr>
       <w:tr>
@@ -2735,7 +2736,6 @@
                 <w:sz w:val="20"/>
                 <w:szCs w:val="20"/>
               </w:rPr>
-              <w:lastRenderedPageBreak/>
               <w:t xml:space="preserve">para implementar funcionalidad vía llamadas a los respectivos </w:t>
             </w:r>
             <w:r>
@@ -4317,43 +4317,32 @@
                 <w:sz w:val="20"/>
                 <w:szCs w:val="20"/>
               </w:rPr>
-              <w:t xml:space="preserve">(Paciente </w:t>
-            </w:r>
-            <w:r>
-              <w:rPr>
-                <w:rFonts w:ascii="Courier" w:hAnsi="Courier" w:cs="Courier"/>
-                <w:b/>
-                <w:bCs/>
-                <w:color w:val="7F0055"/>
+              <w:t>(Paciente Paciente);</w:t>
+            </w:r>
+          </w:p>
+          <w:p>
+            <w:pPr>
+              <w:pStyle w:val="Prrafodelista"/>
+              <w:autoSpaceDE w:val="0"/>
+              <w:autoSpaceDN w:val="0"/>
+              <w:adjustRightInd w:val="0"/>
+              <w:rPr>
+                <w:rFonts w:ascii="Courier" w:hAnsi="Courier" w:cs="Courier"/>
+                <w:b/>
+                <w:bCs/>
+                <w:sz w:val="20"/>
+                <w:szCs w:val="20"/>
+              </w:rPr>
+            </w:pPr>
+            <w:r>
+              <w:rPr>
+                <w:rFonts w:ascii="Courier" w:hAnsi="Courier" w:cs="Courier"/>
+                <w:b/>
+                <w:bCs/>
                 <w:sz w:val="20"/>
                 <w:szCs w:val="20"/>
               </w:rPr>
               <w:lastRenderedPageBreak/>
-              <w:t>Paciente);</w:t>
-            </w:r>
-          </w:p>
-          <w:p>
-            <w:pPr>
-              <w:pStyle w:val="Prrafodelista"/>
-              <w:autoSpaceDE w:val="0"/>
-              <w:autoSpaceDN w:val="0"/>
-              <w:adjustRightInd w:val="0"/>
-              <w:rPr>
-                <w:rFonts w:ascii="Courier" w:hAnsi="Courier" w:cs="Courier"/>
-                <w:b/>
-                <w:bCs/>
-                <w:sz w:val="20"/>
-                <w:szCs w:val="20"/>
-              </w:rPr>
-            </w:pPr>
-            <w:r>
-              <w:rPr>
-                <w:rFonts w:ascii="Courier" w:hAnsi="Courier" w:cs="Courier"/>
-                <w:b/>
-                <w:bCs/>
-                <w:sz w:val="20"/>
-                <w:szCs w:val="20"/>
-              </w:rPr>
               <w:t>Elimina lógicamente (activo=false) a un paciente en específico.</w:t>
             </w:r>
           </w:p>
@@ -22414,10 +22403,7 @@
         <w:br w:type="page"/>
       </w:r>
     </w:p>
-    <w:p>
-      <w:bookmarkStart w:id="0" w:name="_GoBack"/>
-      <w:bookmarkEnd w:id="0"/>
-    </w:p>
+    <w:p/>
     <w:tbl>
       <w:tblPr>
         <w:tblStyle w:val="Tablaconcuadrcula"/>
